--- a/memo.docx
+++ b/memo.docx
@@ -2,6 +2,70 @@
 <file path=word/document.xml><?xml version="1.0" encoding="utf-8"?>
 <w:document xmlns:ve="http://schemas.openxmlformats.org/markup-compatibility/2006" xmlns:o="urn:schemas-microsoft-com:office:office" xmlns:r="http://schemas.openxmlformats.org/officeDocument/2006/relationships" xmlns:m="http://schemas.openxmlformats.org/officeDocument/2006/math" xmlns:v="urn:schemas-microsoft-com:vml" xmlns:wp="http://schemas.openxmlformats.org/drawingml/2006/wordprocessingDrawing" xmlns:w10="urn:schemas-microsoft-com:office:word" xmlns:w="http://schemas.openxmlformats.org/wordprocessingml/2006/main" xmlns:wne="http://schemas.microsoft.com/office/word/2006/wordml">
   <w:body>
+    <w:p>
+      <w:pPr>
+        <w:pStyle w:val="Heading1"/>
+      </w:pPr>
+      <w:r>
+        <w:fldChar w:fldCharType="begin"/>
+      </w:r>
+      <w:r>
+        <w:instrText>HYPERLINK "https://github.com/ademus/basic-back-office" \t "_blank"</w:instrText>
+      </w:r>
+      <w:r>
+        <w:fldChar w:fldCharType="separate"/>
+      </w:r>
+      <w:r>
+        <w:rPr>
+          <w:rStyle w:val="Hyperlink"/>
+          <w:rFonts w:ascii="Arial" w:hAnsi="Arial" w:cs="Arial"/>
+          <w:color w:val="4BB6F5"/>
+          <w:sz w:val="16"/>
+          <w:szCs w:val="16"/>
+          <w:bdr w:val="none" w:sz="0" w:space="0" w:color="auto" w:frame="1"/>
+          <w:shd w:val="clear" w:color="auto" w:fill="FFFFFF"/>
+        </w:rPr>
+        <w:t>https://github.com/ademus/basic-back-office</w:t>
+      </w:r>
+      <w:r>
+        <w:fldChar w:fldCharType="end"/>
+      </w:r>
+    </w:p>
+    <w:p>
+      <w:pPr>
+        <w:rPr>
+          <w:lang w:val="en-US"/>
+        </w:rPr>
+      </w:pPr>
+      <w:r>
+        <w:rPr>
+          <w:lang w:val="en-US"/>
+        </w:rPr>
+        <w:t>Homemade back-office, ready to use and easy to configure handling multi-files upload and image/text-editor</w:t>
+      </w:r>
+    </w:p>
+    <w:p>
+      <w:pPr>
+        <w:rPr>
+          <w:lang w:val="en-US"/>
+        </w:rPr>
+      </w:pPr>
+      <w:r>
+        <w:rPr>
+          <w:lang w:val="en-US"/>
+        </w:rPr>
+        <w:t xml:space="preserve">Demo : </w:t>
+      </w:r>
+      <w:hyperlink r:id="rId4" w:history="1">
+        <w:r>
+          <w:rPr>
+            <w:rStyle w:val="Hyperlink"/>
+            <w:lang w:val="en-US"/>
+          </w:rPr>
+          <w:t>http://www.softpeople.fr/effacer/olivia/BO/index.php</w:t>
+        </w:r>
+      </w:hyperlink>
+    </w:p>
     <w:p>
       <w:pPr>
         <w:pStyle w:val="Heading1"/>
@@ -33,7 +97,7 @@
                     </pic:cNvPicPr>
                   </pic:nvPicPr>
                   <pic:blipFill>
-                    <a:blip r:embed="rId4" cstate="print"/>
+                    <a:blip r:embed="rId5" cstate="print"/>
                     <a:srcRect/>
                     <a:stretch>
                       <a:fillRect/>
@@ -138,6 +202,7 @@
           <w:p>
             <w:pPr>
               <w:pStyle w:val="Heading2"/>
+              <w:outlineLvl w:val="1"/>
               <w:rPr>
                 <w:lang w:val="en-US"/>
               </w:rPr>
@@ -157,6 +222,7 @@
           <w:p>
             <w:pPr>
               <w:pStyle w:val="Heading2"/>
+              <w:outlineLvl w:val="1"/>
               <w:rPr>
                 <w:lang w:val="en-US"/>
               </w:rPr>
@@ -279,7 +345,25 @@
               <w:rPr>
                 <w:lang w:val="en-US"/>
               </w:rPr>
-              <w:t>file_upload.php</w:t>
+              <w:t>u</w:t>
+            </w:r>
+            <w:r>
+              <w:rPr>
+                <w:lang w:val="en-US"/>
+              </w:rPr>
+              <w:t>pload</w:t>
+            </w:r>
+            <w:r>
+              <w:rPr>
+                <w:lang w:val="en-US"/>
+              </w:rPr>
+              <w:t>_import</w:t>
+            </w:r>
+            <w:r>
+              <w:rPr>
+                <w:lang w:val="en-US"/>
+              </w:rPr>
+              <w:t>.php</w:t>
             </w:r>
           </w:p>
         </w:tc>
@@ -298,6 +382,13 @@
                 <w:lang w:val="en-US"/>
               </w:rPr>
               <w:t>USED BY SYSTEM TO UPLOAD (MULTI)-FILES</w:t>
+            </w:r>
+            <w:r>
+              <w:rPr>
+                <w:lang w:val="en-US"/>
+              </w:rPr>
+              <w:br/>
+              <w:t>OR IMPORT CSV</w:t>
             </w:r>
           </w:p>
         </w:tc>
@@ -351,12 +442,14 @@
                 <w:lang w:val="en-US"/>
               </w:rPr>
             </w:pPr>
+            <w:proofErr w:type="spellStart"/>
             <w:r>
               <w:rPr>
                 <w:lang w:val="en-US"/>
               </w:rPr>
               <w:t>form.quilljs_txt_edit.inc.php</w:t>
             </w:r>
+            <w:proofErr w:type="spellEnd"/>
           </w:p>
         </w:tc>
         <w:tc>
@@ -613,6 +706,7 @@
           <w:p>
             <w:pPr>
               <w:pStyle w:val="Heading2"/>
+              <w:outlineLvl w:val="1"/>
             </w:pPr>
             <w:r>
               <w:t>Name</w:t>
@@ -626,10 +720,15 @@
           <w:p>
             <w:pPr>
               <w:pStyle w:val="Heading2"/>
+              <w:outlineLvl w:val="1"/>
             </w:pPr>
+            <w:proofErr w:type="spellStart"/>
+            <w:proofErr w:type="gramStart"/>
             <w:r>
               <w:t>path</w:t>
             </w:r>
+            <w:proofErr w:type="spellEnd"/>
+            <w:proofErr w:type="gramEnd"/>
           </w:p>
         </w:tc>
       </w:tr>
@@ -639,8 +738,13 @@
             <w:tcW w:w="4606" w:type="dxa"/>
           </w:tcPr>
           <w:p>
-            <w:r>
-              <w:t>Upload directory</w:t>
+            <w:proofErr w:type="spellStart"/>
+            <w:r>
+              <w:t>Upload</w:t>
+            </w:r>
+            <w:proofErr w:type="spellEnd"/>
+            <w:r>
+              <w:t xml:space="preserve"> directory</w:t>
             </w:r>
           </w:p>
         </w:tc>
@@ -664,8 +768,13 @@
             <w:tcW w:w="4606" w:type="dxa"/>
           </w:tcPr>
           <w:p>
-            <w:r>
-              <w:t>Database connexion</w:t>
+            <w:proofErr w:type="spellStart"/>
+            <w:r>
+              <w:t>Database</w:t>
+            </w:r>
+            <w:proofErr w:type="spellEnd"/>
+            <w:r>
+              <w:t xml:space="preserve"> connexion</w:t>
             </w:r>
           </w:p>
         </w:tc>
@@ -686,8 +795,14 @@
             <w:tcW w:w="4606" w:type="dxa"/>
           </w:tcPr>
           <w:p>
-            <w:r>
-              <w:t>Database structure</w:t>
+            <w:proofErr w:type="spellStart"/>
+            <w:r>
+              <w:lastRenderedPageBreak/>
+              <w:t>Database</w:t>
+            </w:r>
+            <w:proofErr w:type="spellEnd"/>
+            <w:r>
+              <w:t xml:space="preserve"> structure</w:t>
             </w:r>
           </w:p>
         </w:tc>
@@ -717,24 +832,254 @@
         </w:tc>
       </w:tr>
     </w:tbl>
+    <w:p/>
     <w:p>
       <w:pPr>
         <w:pStyle w:val="Heading1"/>
       </w:pPr>
       <w:r>
-        <w:lastRenderedPageBreak/>
+        <w:t xml:space="preserve">1st </w:t>
+      </w:r>
+      <w:proofErr w:type="spellStart"/>
+      <w:r>
+        <w:t>steps</w:t>
+      </w:r>
+      <w:proofErr w:type="spellEnd"/>
+    </w:p>
+    <w:p>
+      <w:pPr>
+        <w:rPr>
+          <w:lang w:val="en-US"/>
+        </w:rPr>
+      </w:pPr>
+      <w:r>
+        <w:rPr>
+          <w:lang w:val="en-US"/>
+        </w:rPr>
+        <w:t xml:space="preserve">Define database in </w:t>
+      </w:r>
+      <w:r>
+        <w:rPr>
+          <w:b/>
+          <w:lang w:val="en-US"/>
+        </w:rPr>
+        <w:t>structure.php</w:t>
+      </w:r>
+      <w:r>
+        <w:rPr>
+          <w:lang w:val="en-US"/>
+        </w:rPr>
+        <w:t xml:space="preserve"> and set </w:t>
+      </w:r>
+      <w:proofErr w:type="spellStart"/>
+      <w:r>
+        <w:rPr>
+          <w:lang w:val="en-US"/>
+        </w:rPr>
+        <w:t>connexion</w:t>
+      </w:r>
+      <w:proofErr w:type="spellEnd"/>
+      <w:r>
+        <w:rPr>
+          <w:lang w:val="en-US"/>
+        </w:rPr>
+        <w:t xml:space="preserve"> parameters in </w:t>
+      </w:r>
+      <w:r>
+        <w:rPr>
+          <w:b/>
+          <w:lang w:val="en-US"/>
+        </w:rPr>
+        <w:t>connexion.php</w:t>
+      </w:r>
+    </w:p>
+    <w:p>
+      <w:pPr>
+        <w:rPr>
+          <w:lang w:val="en-US"/>
+        </w:rPr>
+      </w:pPr>
+      <w:r>
+        <w:rPr>
+          <w:lang w:val="en-US"/>
+        </w:rPr>
+        <w:t>Use sql_example.txt to import demo tables in your database</w:t>
+      </w:r>
+    </w:p>
+    <w:p>
+      <w:pPr>
+        <w:rPr>
+          <w:sz w:val="18"/>
+          <w:lang w:val="en-US"/>
+        </w:rPr>
+      </w:pPr>
+      <w:r>
+        <w:rPr>
+          <w:sz w:val="18"/>
+          <w:lang w:val="en-US"/>
+        </w:rPr>
+        <w:t xml:space="preserve">Add </w:t>
+      </w:r>
+      <w:proofErr w:type="spellStart"/>
+      <w:r>
+        <w:rPr>
+          <w:sz w:val="18"/>
+          <w:lang w:val="en-US"/>
+        </w:rPr>
+        <w:t>autoinc</w:t>
+      </w:r>
+      <w:proofErr w:type="spellEnd"/>
+      <w:r>
+        <w:rPr>
+          <w:sz w:val="18"/>
+          <w:lang w:val="en-US"/>
+        </w:rPr>
+        <w:t xml:space="preserve"> field to each table. </w:t>
+      </w:r>
+      <w:r>
+        <w:rPr>
+          <w:sz w:val="18"/>
+          <w:lang w:val="en-US"/>
+        </w:rPr>
+        <w:br/>
+      </w:r>
+      <w:r>
+        <w:rPr>
+          <w:sz w:val="18"/>
+          <w:lang w:val="en-US"/>
+        </w:rPr>
+        <w:t xml:space="preserve">Set </w:t>
+      </w:r>
+      <w:proofErr w:type="spellStart"/>
+      <w:r>
+        <w:rPr>
+          <w:sz w:val="18"/>
+          <w:lang w:val="en-US"/>
+        </w:rPr>
+        <w:t>autoinc</w:t>
+      </w:r>
+      <w:proofErr w:type="spellEnd"/>
+      <w:r>
+        <w:rPr>
+          <w:sz w:val="18"/>
+          <w:lang w:val="en-US"/>
+        </w:rPr>
+        <w:t xml:space="preserve"> field name</w:t>
+      </w:r>
+      <w:r>
+        <w:rPr>
+          <w:sz w:val="18"/>
+          <w:lang w:val="en-US"/>
+        </w:rPr>
+        <w:t xml:space="preserve"> ($_</w:t>
+      </w:r>
+      <w:proofErr w:type="spellStart"/>
+      <w:r>
+        <w:rPr>
+          <w:sz w:val="18"/>
+          <w:lang w:val="en-US"/>
+        </w:rPr>
+        <w:t>pKey_label</w:t>
+      </w:r>
+      <w:proofErr w:type="spellEnd"/>
+      <w:r>
+        <w:rPr>
+          <w:sz w:val="18"/>
+          <w:lang w:val="en-US"/>
+        </w:rPr>
+        <w:t>_)</w:t>
+      </w:r>
+      <w:r>
+        <w:rPr>
+          <w:sz w:val="18"/>
+          <w:lang w:val="en-US"/>
+        </w:rPr>
+        <w:t xml:space="preserve"> in structure.php</w:t>
+      </w:r>
+      <w:r>
+        <w:rPr>
+          <w:sz w:val="18"/>
+          <w:lang w:val="en-US"/>
+        </w:rPr>
+        <w:t xml:space="preserve"> </w:t>
+      </w:r>
+      <w:r>
+        <w:rPr>
+          <w:sz w:val="18"/>
+          <w:lang w:val="en-US"/>
+        </w:rPr>
+        <w:t>&gt;</w:t>
+      </w:r>
+      <w:r>
+        <w:rPr>
+          <w:sz w:val="18"/>
+          <w:lang w:val="en-US"/>
+        </w:rPr>
+        <w:t xml:space="preserve"> </w:t>
+      </w:r>
+      <w:r>
+        <w:rPr>
+          <w:sz w:val="18"/>
+          <w:lang w:val="en-US"/>
+        </w:rPr>
+        <w:t>top</w:t>
+      </w:r>
+      <w:r>
+        <w:rPr>
+          <w:sz w:val="18"/>
+          <w:lang w:val="en-US"/>
+        </w:rPr>
+        <w:t xml:space="preserve"> page</w:t>
+      </w:r>
+    </w:p>
+    <w:p>
+      <w:pPr>
+        <w:rPr>
+          <w:lang w:val="en-US"/>
+        </w:rPr>
+      </w:pPr>
+      <w:r>
+        <w:rPr>
+          <w:lang w:val="en-US"/>
+        </w:rPr>
+        <w:t>call your server / index.php</w:t>
+      </w:r>
+    </w:p>
+    <w:p>
+      <w:pPr>
+        <w:pStyle w:val="Heading1"/>
+        <w:rPr>
+          <w:lang w:val="en-US"/>
+        </w:rPr>
+      </w:pPr>
+      <w:r>
+        <w:rPr>
+          <w:lang w:val="en-US"/>
+        </w:rPr>
         <w:t>File &amp; drag</w:t>
       </w:r>
       <w:r>
+        <w:rPr>
+          <w:lang w:val="en-US"/>
+        </w:rPr>
         <w:t>,</w:t>
       </w:r>
       <w:r>
+        <w:rPr>
+          <w:lang w:val="en-US"/>
+        </w:rPr>
         <w:t xml:space="preserve"> Files</w:t>
       </w:r>
       <w:r>
+        <w:rPr>
+          <w:lang w:val="en-US"/>
+        </w:rPr>
         <w:t xml:space="preserve"> </w:t>
       </w:r>
       <w:r>
+        <w:rPr>
+          <w:lang w:val="en-US"/>
+        </w:rPr>
         <w:t>Upload</w:t>
       </w:r>
     </w:p>
@@ -802,7 +1147,7 @@
                     </pic:cNvPicPr>
                   </pic:nvPicPr>
                   <pic:blipFill>
-                    <a:blip r:embed="rId5"/>
+                    <a:blip r:embed="rId6"/>
                     <a:srcRect/>
                     <a:stretch>
                       <a:fillRect/>
@@ -905,20 +1250,48 @@
         <w:rPr>
           <w:lang w:val="en-US"/>
         </w:rPr>
-        <w:t>Text and texteditor fields</w:t>
-      </w:r>
-    </w:p>
-    <w:p>
-      <w:pPr>
-        <w:rPr>
-          <w:lang w:val="en-US"/>
-        </w:rPr>
-      </w:pPr>
-      <w:r>
-        <w:rPr>
-          <w:lang w:val="en-US"/>
-        </w:rPr>
-        <w:t>You can define classic input text field or texteditor.</w:t>
+        <w:t xml:space="preserve">Text and </w:t>
+      </w:r>
+      <w:proofErr w:type="spellStart"/>
+      <w:r>
+        <w:rPr>
+          <w:lang w:val="en-US"/>
+        </w:rPr>
+        <w:t>texteditor</w:t>
+      </w:r>
+      <w:proofErr w:type="spellEnd"/>
+      <w:r>
+        <w:rPr>
+          <w:lang w:val="en-US"/>
+        </w:rPr>
+        <w:t xml:space="preserve"> fields</w:t>
+      </w:r>
+    </w:p>
+    <w:p>
+      <w:pPr>
+        <w:rPr>
+          <w:lang w:val="en-US"/>
+        </w:rPr>
+      </w:pPr>
+      <w:r>
+        <w:rPr>
+          <w:lang w:val="en-US"/>
+        </w:rPr>
+        <w:t xml:space="preserve">You can define classic input text field or </w:t>
+      </w:r>
+      <w:proofErr w:type="spellStart"/>
+      <w:r>
+        <w:rPr>
+          <w:lang w:val="en-US"/>
+        </w:rPr>
+        <w:t>texteditor</w:t>
+      </w:r>
+      <w:proofErr w:type="spellEnd"/>
+      <w:r>
+        <w:rPr>
+          <w:lang w:val="en-US"/>
+        </w:rPr>
+        <w:t>.</w:t>
       </w:r>
       <w:r>
         <w:rPr>
@@ -948,7 +1321,7 @@
                     </pic:cNvPicPr>
                   </pic:nvPicPr>
                   <pic:blipFill>
-                    <a:blip r:embed="rId6" cstate="print"/>
+                    <a:blip r:embed="rId7" cstate="print"/>
                     <a:srcRect/>
                     <a:stretch>
                       <a:fillRect/>
@@ -1013,8 +1386,44 @@
         <w:rPr>
           <w:lang w:val="en-US"/>
         </w:rPr>
-        <w:t>Better use longtext mysqli field with texteditor</w:t>
-      </w:r>
+        <w:t xml:space="preserve">Better use </w:t>
+      </w:r>
+      <w:proofErr w:type="spellStart"/>
+      <w:r>
+        <w:rPr>
+          <w:lang w:val="en-US"/>
+        </w:rPr>
+        <w:t>longtext</w:t>
+      </w:r>
+      <w:proofErr w:type="spellEnd"/>
+      <w:r>
+        <w:rPr>
+          <w:lang w:val="en-US"/>
+        </w:rPr>
+        <w:t xml:space="preserve"> </w:t>
+      </w:r>
+      <w:proofErr w:type="spellStart"/>
+      <w:r>
+        <w:rPr>
+          <w:lang w:val="en-US"/>
+        </w:rPr>
+        <w:t>mysqli</w:t>
+      </w:r>
+      <w:proofErr w:type="spellEnd"/>
+      <w:r>
+        <w:rPr>
+          <w:lang w:val="en-US"/>
+        </w:rPr>
+        <w:t xml:space="preserve"> field with </w:t>
+      </w:r>
+      <w:proofErr w:type="spellStart"/>
+      <w:r>
+        <w:rPr>
+          <w:lang w:val="en-US"/>
+        </w:rPr>
+        <w:t>texteditor</w:t>
+      </w:r>
+      <w:proofErr w:type="spellEnd"/>
     </w:p>
     <w:p>
       <w:pPr>
@@ -1061,7 +1470,21 @@
         <w:rPr>
           <w:lang w:val="en-US"/>
         </w:rPr>
-        <w:t xml:space="preserve">&lt;?php  </w:t>
+        <w:t>&lt;?</w:t>
+      </w:r>
+      <w:proofErr w:type="spellStart"/>
+      <w:r>
+        <w:rPr>
+          <w:lang w:val="en-US"/>
+        </w:rPr>
+        <w:t>php</w:t>
+      </w:r>
+      <w:proofErr w:type="spellEnd"/>
+      <w:r>
+        <w:rPr>
+          <w:lang w:val="en-US"/>
+        </w:rPr>
+        <w:t xml:space="preserve">  </w:t>
       </w:r>
     </w:p>
     <w:p>
@@ -1072,11 +1495,20 @@
           <w:lang w:val="en-US"/>
         </w:rPr>
       </w:pPr>
-      <w:r>
-        <w:rPr>
-          <w:lang w:val="en-US"/>
-        </w:rPr>
-        <w:t>include_once ('BO/connexion.php');</w:t>
+      <w:proofErr w:type="spellStart"/>
+      <w:r>
+        <w:rPr>
+          <w:lang w:val="en-US"/>
+        </w:rPr>
+        <w:lastRenderedPageBreak/>
+        <w:t>include_once</w:t>
+      </w:r>
+      <w:proofErr w:type="spellEnd"/>
+      <w:r>
+        <w:rPr>
+          <w:lang w:val="en-US"/>
+        </w:rPr>
+        <w:t xml:space="preserve"> ('BO/connexion.php');</w:t>
       </w:r>
     </w:p>
     <w:p>
@@ -1091,7 +1523,20 @@
           <w:lang w:val="en-US"/>
         </w:rPr>
         <w:tab/>
-        <w:t>include_once ('BO/structure.php');</w:t>
+      </w:r>
+      <w:proofErr w:type="spellStart"/>
+      <w:r>
+        <w:rPr>
+          <w:lang w:val="en-US"/>
+        </w:rPr>
+        <w:t>include_once</w:t>
+      </w:r>
+      <w:proofErr w:type="spellEnd"/>
+      <w:r>
+        <w:rPr>
+          <w:lang w:val="en-US"/>
+        </w:rPr>
+        <w:t xml:space="preserve"> ('BO/structure.php');</w:t>
       </w:r>
     </w:p>
     <w:p>
@@ -1123,43 +1568,62 @@
     <w:p>
       <w:pPr>
         <w:pStyle w:val="NoSpacing"/>
-        <w:rPr>
-          <w:lang w:val="en-US"/>
-        </w:rPr>
       </w:pPr>
       <w:r>
         <w:rPr>
           <w:lang w:val="en-US"/>
         </w:rPr>
         <w:tab/>
-        <w:t>$requete = "select * from `</w:t>
-      </w:r>
-      <w:r>
-        <w:rPr>
-          <w:lang w:val="en-US"/>
-        </w:rPr>
+      </w:r>
+      <w:r>
+        <w:t>$</w:t>
+      </w:r>
+      <w:proofErr w:type="spellStart"/>
+      <w:r>
+        <w:t>requete</w:t>
+      </w:r>
+      <w:proofErr w:type="spellEnd"/>
+      <w:r>
+        <w:t xml:space="preserve"> = "select * </w:t>
+      </w:r>
+      <w:proofErr w:type="spellStart"/>
+      <w:r>
+        <w:t>from</w:t>
+      </w:r>
+      <w:proofErr w:type="spellEnd"/>
+      <w:r>
+        <w:t xml:space="preserve"> `</w:t>
+      </w:r>
+      <w:r>
         <w:t>pages</w:t>
       </w:r>
       <w:r>
-        <w:rPr>
-          <w:lang w:val="en-US"/>
-        </w:rPr>
         <w:t>`";</w:t>
       </w:r>
     </w:p>
     <w:p>
       <w:pPr>
         <w:pStyle w:val="NoSpacing"/>
-        <w:rPr>
-          <w:lang w:val="en-US"/>
-        </w:rPr>
-      </w:pPr>
-      <w:r>
-        <w:rPr>
-          <w:lang w:val="en-US"/>
-        </w:rPr>
+      </w:pPr>
+      <w:r>
         <w:tab/>
-        <w:t>$_connexion_ = connexion(serveur, user, passe, base);</w:t>
+        <w:t>$</w:t>
+      </w:r>
+      <w:proofErr w:type="spellStart"/>
+      <w:r>
+        <w:t>_connexion</w:t>
+      </w:r>
+      <w:proofErr w:type="spellEnd"/>
+      <w:r>
+        <w:t xml:space="preserve">_ = </w:t>
+      </w:r>
+      <w:proofErr w:type="gramStart"/>
+      <w:r>
+        <w:t>connexion(</w:t>
+      </w:r>
+      <w:proofErr w:type="gramEnd"/>
+      <w:r>
+        <w:t>serveur, user, passe, base);</w:t>
       </w:r>
     </w:p>
     <w:p>
@@ -1170,11 +1634,55 @@
         </w:rPr>
       </w:pPr>
       <w:r>
-        <w:rPr>
-          <w:lang w:val="en-US"/>
-        </w:rPr>
         <w:tab/>
-        <w:t>$resultats = query($requete, $_connexion_);</w:t>
+      </w:r>
+      <w:r>
+        <w:rPr>
+          <w:lang w:val="en-US"/>
+        </w:rPr>
+        <w:t>$</w:t>
+      </w:r>
+      <w:proofErr w:type="spellStart"/>
+      <w:r>
+        <w:rPr>
+          <w:lang w:val="en-US"/>
+        </w:rPr>
+        <w:t>resultats</w:t>
+      </w:r>
+      <w:proofErr w:type="spellEnd"/>
+      <w:r>
+        <w:rPr>
+          <w:lang w:val="en-US"/>
+        </w:rPr>
+        <w:t xml:space="preserve"> = query($</w:t>
+      </w:r>
+      <w:proofErr w:type="spellStart"/>
+      <w:r>
+        <w:rPr>
+          <w:lang w:val="en-US"/>
+        </w:rPr>
+        <w:t>requete</w:t>
+      </w:r>
+      <w:proofErr w:type="spellEnd"/>
+      <w:r>
+        <w:rPr>
+          <w:lang w:val="en-US"/>
+        </w:rPr>
+        <w:t>, $_</w:t>
+      </w:r>
+      <w:proofErr w:type="spellStart"/>
+      <w:r>
+        <w:rPr>
+          <w:lang w:val="en-US"/>
+        </w:rPr>
+        <w:t>connexion</w:t>
+      </w:r>
+      <w:proofErr w:type="spellEnd"/>
+      <w:r>
+        <w:rPr>
+          <w:lang w:val="en-US"/>
+        </w:rPr>
+        <w:t>_);</w:t>
       </w:r>
     </w:p>
     <w:p>
@@ -1215,7 +1723,35 @@
           <w:lang w:val="en-US"/>
         </w:rPr>
         <w:tab/>
-        <w:t>while ($res = mysqli_fetch_array($resultats))</w:t>
+        <w:t xml:space="preserve">while ($res = </w:t>
+      </w:r>
+      <w:proofErr w:type="spellStart"/>
+      <w:r>
+        <w:rPr>
+          <w:lang w:val="en-US"/>
+        </w:rPr>
+        <w:t>mysqli_fetch_array</w:t>
+      </w:r>
+      <w:proofErr w:type="spellEnd"/>
+      <w:r>
+        <w:rPr>
+          <w:lang w:val="en-US"/>
+        </w:rPr>
+        <w:t>($</w:t>
+      </w:r>
+      <w:proofErr w:type="spellStart"/>
+      <w:r>
+        <w:rPr>
+          <w:lang w:val="en-US"/>
+        </w:rPr>
+        <w:t>resultats</w:t>
+      </w:r>
+      <w:proofErr w:type="spellEnd"/>
+      <w:r>
+        <w:rPr>
+          <w:lang w:val="en-US"/>
+        </w:rPr>
+        <w:t>))</w:t>
       </w:r>
     </w:p>
     <w:p>
@@ -1271,7 +1807,21 @@
         <w:rPr>
           <w:lang w:val="en-US"/>
         </w:rPr>
-        <w:t xml:space="preserve">echo '&lt;li&gt;&lt;a </w:t>
+        <w:t>echo '&lt;</w:t>
+      </w:r>
+      <w:proofErr w:type="spellStart"/>
+      <w:r>
+        <w:rPr>
+          <w:lang w:val="en-US"/>
+        </w:rPr>
+        <w:t>li</w:t>
+      </w:r>
+      <w:proofErr w:type="spellEnd"/>
+      <w:r>
+        <w:rPr>
+          <w:lang w:val="en-US"/>
+        </w:rPr>
+        <w:t xml:space="preserve">&gt;&lt;a </w:t>
       </w:r>
       <w:r>
         <w:rPr>
@@ -1279,6 +1829,7 @@
         </w:rPr>
         <w:t>ref="</w:t>
       </w:r>
+      <w:proofErr w:type="spellStart"/>
       <w:r>
         <w:rPr>
           <w:lang w:val="en-US"/>
@@ -1289,7 +1840,14 @@
         <w:rPr>
           <w:lang w:val="en-US"/>
         </w:rPr>
-        <w:t>?page='.$res[</w:t>
+        <w:t>?page</w:t>
+      </w:r>
+      <w:proofErr w:type="spellEnd"/>
+      <w:r>
+        <w:rPr>
+          <w:lang w:val="en-US"/>
+        </w:rPr>
+        <w:t>='.$res[</w:t>
       </w:r>
       <w:r>
         <w:rPr>
@@ -1313,7 +1871,21 @@
         <w:rPr>
           <w:lang w:val="en-US"/>
         </w:rPr>
-        <w:t>&gt;'.$res['name'].'&lt;/a&gt;&lt;/li&gt;</w:t>
+        <w:t>&gt;'.$res['name'].'&lt;/a&gt;&lt;/</w:t>
+      </w:r>
+      <w:proofErr w:type="spellStart"/>
+      <w:r>
+        <w:rPr>
+          <w:lang w:val="en-US"/>
+        </w:rPr>
+        <w:t>li</w:t>
+      </w:r>
+      <w:proofErr w:type="spellEnd"/>
+      <w:r>
+        <w:rPr>
+          <w:lang w:val="en-US"/>
+        </w:rPr>
+        <w:t>&gt;</w:t>
       </w:r>
       <w:r>
         <w:rPr>
@@ -1601,6 +2173,29 @@
       <w:szCs w:val="26"/>
     </w:rPr>
   </w:style>
+  <w:style w:type="paragraph" w:styleId="Heading3">
+    <w:name w:val="heading 3"/>
+    <w:basedOn w:val="Normal"/>
+    <w:next w:val="Normal"/>
+    <w:link w:val="Heading3Char"/>
+    <w:uiPriority w:val="9"/>
+    <w:semiHidden/>
+    <w:unhideWhenUsed/>
+    <w:qFormat/>
+    <w:rsid w:val="00D67AA6"/>
+    <w:pPr>
+      <w:keepNext/>
+      <w:keepLines/>
+      <w:spacing w:before="200" w:after="0"/>
+      <w:outlineLvl w:val="2"/>
+    </w:pPr>
+    <w:rPr>
+      <w:rFonts w:asciiTheme="majorHAnsi" w:eastAsiaTheme="majorEastAsia" w:hAnsiTheme="majorHAnsi" w:cstheme="majorBidi"/>
+      <w:b/>
+      <w:bCs/>
+      <w:color w:val="4F81BD" w:themeColor="accent1"/>
+    </w:rPr>
+  </w:style>
   <w:style w:type="character" w:default="1" w:styleId="DefaultParagraphFont">
     <w:name w:val="Default Paragraph Font"/>
     <w:uiPriority w:val="1"/>
@@ -1753,6 +2348,47 @@
     <w:pPr>
       <w:spacing w:after="0" w:line="240" w:lineRule="auto"/>
     </w:pPr>
+  </w:style>
+  <w:style w:type="character" w:styleId="Hyperlink">
+    <w:name w:val="Hyperlink"/>
+    <w:basedOn w:val="DefaultParagraphFont"/>
+    <w:uiPriority w:val="99"/>
+    <w:unhideWhenUsed/>
+    <w:rsid w:val="00EA3C63"/>
+    <w:rPr>
+      <w:color w:val="0000FF"/>
+      <w:u w:val="single"/>
+    </w:rPr>
+  </w:style>
+  <w:style w:type="character" w:customStyle="1" w:styleId="Heading3Char">
+    <w:name w:val="Heading 3 Char"/>
+    <w:basedOn w:val="DefaultParagraphFont"/>
+    <w:link w:val="Heading3"/>
+    <w:uiPriority w:val="9"/>
+    <w:semiHidden/>
+    <w:rsid w:val="00D67AA6"/>
+    <w:rPr>
+      <w:rFonts w:asciiTheme="majorHAnsi" w:eastAsiaTheme="majorEastAsia" w:hAnsiTheme="majorHAnsi" w:cstheme="majorBidi"/>
+      <w:b/>
+      <w:bCs/>
+      <w:color w:val="4F81BD" w:themeColor="accent1"/>
+    </w:rPr>
+  </w:style>
+  <w:style w:type="paragraph" w:styleId="NormalWeb">
+    <w:name w:val="Normal (Web)"/>
+    <w:basedOn w:val="Normal"/>
+    <w:uiPriority w:val="99"/>
+    <w:semiHidden/>
+    <w:unhideWhenUsed/>
+    <w:rsid w:val="00D67AA6"/>
+    <w:pPr>
+      <w:spacing w:before="100" w:beforeAutospacing="1" w:after="100" w:afterAutospacing="1" w:line="240" w:lineRule="auto"/>
+    </w:pPr>
+    <w:rPr>
+      <w:rFonts w:ascii="Times New Roman" w:eastAsia="Times New Roman" w:hAnsi="Times New Roman" w:cs="Times New Roman"/>
+      <w:sz w:val="24"/>
+      <w:szCs w:val="24"/>
+    </w:rPr>
   </w:style>
 </w:styles>
 </file>
